--- a/src/main/java/homework_task/lesson8/Домашнее задание.docx
+++ b/src/main/java/homework_task/lesson8/Домашнее задание.docx
@@ -83,25 +83,21 @@
       <w:r>
         <w:t xml:space="preserve">и </w:t>
       </w:r>
-      <w:proofErr w:type="spellStart"/>
       <w:r>
         <w:rPr>
           <w:lang w:val="en-US"/>
         </w:rPr>
         <w:t>hashcode</w:t>
       </w:r>
-      <w:proofErr w:type="spellEnd"/>
       <w:r>
         <w:t xml:space="preserve"> таким образом, чтобы они зависели от полей класса и соблюдался контракт между ними. Реализовать метод </w:t>
       </w:r>
-      <w:proofErr w:type="spellStart"/>
       <w:r>
         <w:rPr>
           <w:lang w:val="en-US"/>
         </w:rPr>
         <w:t>toString</w:t>
       </w:r>
-      <w:proofErr w:type="spellEnd"/>
       <w:r>
         <w:t xml:space="preserve"> </w:t>
       </w:r>
@@ -121,21 +117,7 @@
         <w:rPr>
           <w:lang w:val="en-US"/>
         </w:rPr>
-        <w:t>&lt;</w:t>
-      </w:r>
-      <w:proofErr w:type="spellStart"/>
-      <w:r>
-        <w:rPr>
-          <w:lang w:val="en-US"/>
-        </w:rPr>
-        <w:t>Фамилия</w:t>
-      </w:r>
-      <w:proofErr w:type="spellEnd"/>
-      <w:r>
-        <w:rPr>
-          <w:lang w:val="en-US"/>
-        </w:rPr>
-        <w:t>&gt;</w:t>
+        <w:t>&lt;Фамилия&gt;</w:t>
       </w:r>
       <w:r>
         <w:t xml:space="preserve">, Имя: </w:t>
@@ -200,7 +182,6 @@
       <w:r>
         <w:t xml:space="preserve">где </w:t>
       </w:r>
-      <w:proofErr w:type="gramStart"/>
       <w:r>
         <w:rPr>
           <w:lang w:val="en-US"/>
@@ -216,7 +197,6 @@
         </w:rPr>
         <w:t>Y</w:t>
       </w:r>
-      <w:proofErr w:type="gramEnd"/>
       <w:r>
         <w:t>-</w:t>
       </w:r>
@@ -239,9 +219,6 @@
         <w:t xml:space="preserve">сгенерировать список из </w:t>
       </w:r>
       <w:r>
-        <w:rPr>
-          <w:lang w:val="en-US"/>
-        </w:rPr>
         <w:t>50</w:t>
       </w:r>
       <w:r>
@@ -251,22 +228,17 @@
     <w:p>
       <w:pPr>
         <w:jc w:val="both"/>
-        <w:rPr>
-          <w:lang w:val="en-US"/>
-        </w:rPr>
       </w:pPr>
       <w:r>
         <w:tab/>
         <w:t xml:space="preserve">После этого создать множество людей с реализацией </w:t>
       </w:r>
-      <w:proofErr w:type="spellStart"/>
       <w:r>
         <w:rPr>
           <w:lang w:val="en-US"/>
         </w:rPr>
         <w:t>HashSet</w:t>
       </w:r>
-      <w:proofErr w:type="spellEnd"/>
       <w:r>
         <w:t xml:space="preserve"> и добавить в него 2000 случайно сгенерированных людей. После генерации вывести на экран число элементов в данном множестве.</w:t>
       </w:r>
@@ -314,25 +286,21 @@
       <w:r>
         <w:t xml:space="preserve">единственным полем </w:t>
       </w:r>
-      <w:proofErr w:type="spellStart"/>
       <w:r>
         <w:rPr>
           <w:lang w:val="en-US"/>
         </w:rPr>
         <w:t>int</w:t>
       </w:r>
-      <w:proofErr w:type="spellEnd"/>
       <w:r>
         <w:t xml:space="preserve"> </w:t>
       </w:r>
-      <w:proofErr w:type="spellStart"/>
       <w:r>
         <w:rPr>
           <w:lang w:val="en-US"/>
         </w:rPr>
         <w:t>birthDate</w:t>
       </w:r>
-      <w:proofErr w:type="spellEnd"/>
       <w:r>
         <w:t xml:space="preserve">. Поле принимает случайное значение от 1 до 365 включительно и определяет день рождения (день с начала года). </w:t>
       </w:r>
@@ -610,19 +578,7 @@
       </w:pPr>
       <w:r>
         <w:lastRenderedPageBreak/>
-        <w:t>Убедиться, что выполняется парадокс дней рождений</w:t>
-      </w:r>
-      <w:r>
-        <w:t xml:space="preserve">: </w:t>
-      </w:r>
-      <w:r>
-        <w:t>«</w:t>
-      </w:r>
-      <w:r>
-        <w:t>В группе, состоящей из 23 или более человек, вероятность совпадения дней рождения хотя бы у двух людей превышает 50%.</w:t>
-      </w:r>
-      <w:r>
-        <w:t>»</w:t>
+        <w:t>Убедиться, что выполняется парадокс дней рождений: «В группе, состоящей из 23 или более человек, вероятность совпадения дней рождения хотя бы у двух людей превышает 50%.»</w:t>
       </w:r>
     </w:p>
     <w:p>
@@ -684,14 +640,12 @@
       <w:r>
         <w:t xml:space="preserve"> (использовать </w:t>
       </w:r>
-      <w:proofErr w:type="spellStart"/>
       <w:r>
         <w:rPr>
           <w:lang w:val="en-US"/>
         </w:rPr>
         <w:t>enum</w:t>
       </w:r>
-      <w:proofErr w:type="spellEnd"/>
       <w:r>
         <w:t>)</w:t>
       </w:r>
@@ -737,14 +691,12 @@
       <w:r>
         <w:t xml:space="preserve">Для метода пополнения баланса использовать интерфейс </w:t>
       </w:r>
-      <w:proofErr w:type="spellStart"/>
       <w:r>
         <w:rPr>
           <w:lang w:val="en-US"/>
         </w:rPr>
         <w:t>TopUpBalance</w:t>
       </w:r>
-      <w:proofErr w:type="spellEnd"/>
       <w:r>
         <w:t xml:space="preserve">. </w:t>
       </w:r>
@@ -760,14 +712,12 @@
       <w:r>
         <w:t xml:space="preserve">, реализующий интерфейс </w:t>
       </w:r>
-      <w:proofErr w:type="spellStart"/>
       <w:r>
         <w:rPr>
           <w:lang w:val="en-US"/>
         </w:rPr>
         <w:t>TopUpBalance</w:t>
       </w:r>
-      <w:proofErr w:type="spellEnd"/>
       <w:r>
         <w:t>. Реализация метода в абстрактном классе должна выводить на экран сообщение</w:t>
       </w:r>
@@ -857,9 +807,6 @@
     <w:p>
       <w:pPr>
         <w:jc w:val="both"/>
-        <w:rPr>
-          <w:lang w:val="en-US"/>
-        </w:rPr>
       </w:pPr>
       <w:r>
         <w:t xml:space="preserve">С помощью принципа полиморфизма, реализовать для терминала АО </w:t>
@@ -912,14 +859,12 @@
                 <w:lang w:val="en-US"/>
               </w:rPr>
             </w:pPr>
-            <w:proofErr w:type="spellStart"/>
             <w:r>
               <w:rPr>
                 <w:lang w:val="en-US"/>
               </w:rPr>
               <w:t>QiwiTerminal</w:t>
             </w:r>
-            <w:proofErr w:type="spellEnd"/>
           </w:p>
         </w:tc>
         <w:tc>
@@ -933,14 +878,12 @@
                 <w:lang w:val="en-US"/>
               </w:rPr>
             </w:pPr>
-            <w:proofErr w:type="spellStart"/>
             <w:r>
               <w:rPr>
                 <w:lang w:val="en-US"/>
               </w:rPr>
               <w:t>EleksnetTerminal</w:t>
             </w:r>
-            <w:proofErr w:type="spellEnd"/>
           </w:p>
         </w:tc>
         <w:tc>
@@ -954,14 +897,12 @@
                 <w:lang w:val="en-US"/>
               </w:rPr>
             </w:pPr>
-            <w:proofErr w:type="spellStart"/>
             <w:r>
               <w:rPr>
                 <w:lang w:val="en-US"/>
               </w:rPr>
               <w:t>TinkoffTerminal</w:t>
             </w:r>
-            <w:proofErr w:type="spellEnd"/>
           </w:p>
         </w:tc>
       </w:tr>
@@ -1001,15 +942,7 @@
               <w:jc w:val="both"/>
             </w:pPr>
             <w:r>
-              <w:t>ООО «</w:t>
-            </w:r>
-            <w:proofErr w:type="spellStart"/>
-            <w:r>
-              <w:t>Элекснет</w:t>
-            </w:r>
-            <w:proofErr w:type="spellEnd"/>
-            <w:r>
-              <w:t>»</w:t>
+              <w:t>ООО «Элекснет»</w:t>
             </w:r>
           </w:p>
         </w:tc>
@@ -1230,15 +1163,7 @@
               <w:jc w:val="both"/>
             </w:pPr>
             <w:r>
-              <w:t>ООО «</w:t>
-            </w:r>
-            <w:proofErr w:type="spellStart"/>
-            <w:r>
-              <w:t>Элекснет</w:t>
-            </w:r>
-            <w:proofErr w:type="spellEnd"/>
-            <w:r>
-              <w:t>»</w:t>
+              <w:t>ООО «Элекснет»</w:t>
             </w:r>
           </w:p>
         </w:tc>
@@ -1266,15 +1191,7 @@
               <w:jc w:val="both"/>
             </w:pPr>
             <w:r>
-              <w:t>ООО «</w:t>
-            </w:r>
-            <w:proofErr w:type="spellStart"/>
-            <w:r>
-              <w:t>Элекснет</w:t>
-            </w:r>
-            <w:proofErr w:type="spellEnd"/>
-            <w:r>
-              <w:t>»</w:t>
+              <w:t>ООО «Элекснет»</w:t>
             </w:r>
           </w:p>
         </w:tc>
@@ -1287,15 +1204,7 @@
               <w:jc w:val="both"/>
             </w:pPr>
             <w:r>
-              <w:t xml:space="preserve">г. Москва, ул. </w:t>
-            </w:r>
-            <w:proofErr w:type="spellStart"/>
-            <w:r>
-              <w:t>Бакунинская</w:t>
-            </w:r>
-            <w:proofErr w:type="spellEnd"/>
-            <w:r>
-              <w:t>, д.1</w:t>
+              <w:t>г. Москва, ул. Бакунинская, д.1</w:t>
             </w:r>
           </w:p>
         </w:tc>
@@ -1310,15 +1219,7 @@
               <w:jc w:val="both"/>
             </w:pPr>
             <w:r>
-              <w:t>ООО «</w:t>
-            </w:r>
-            <w:proofErr w:type="spellStart"/>
-            <w:r>
-              <w:t>Элекснет</w:t>
-            </w:r>
-            <w:proofErr w:type="spellEnd"/>
-            <w:r>
-              <w:t>»</w:t>
+              <w:t>ООО «Элекснет»</w:t>
             </w:r>
           </w:p>
         </w:tc>
@@ -1395,25 +1296,16 @@
     <w:p>
       <w:pPr>
         <w:jc w:val="both"/>
-        <w:rPr>
-          <w:lang w:val="en-US"/>
-        </w:rPr>
-      </w:pPr>
-    </w:p>
-    <w:p>
-      <w:pPr>
-        <w:jc w:val="both"/>
-        <w:rPr>
-          <w:lang w:val="en-US"/>
-        </w:rPr>
-      </w:pPr>
-    </w:p>
-    <w:p>
-      <w:pPr>
-        <w:jc w:val="both"/>
-        <w:rPr>
-          <w:lang w:val="en-US"/>
-        </w:rPr>
+      </w:pPr>
+    </w:p>
+    <w:p>
+      <w:pPr>
+        <w:jc w:val="both"/>
+      </w:pPr>
+    </w:p>
+    <w:p>
+      <w:pPr>
+        <w:jc w:val="both"/>
       </w:pPr>
     </w:p>
     <w:p>
@@ -1436,9 +1328,6 @@
         <w:jc w:val="both"/>
       </w:pPr>
       <w:r>
-        <w:rPr>
-          <w:lang w:val="en-US"/>
-        </w:rPr>
         <w:tab/>
       </w:r>
       <w:r>
@@ -1629,21 +1518,7 @@
               <w:rPr>
                 <w:lang w:val="en-US"/>
               </w:rPr>
-              <w:t xml:space="preserve">String </w:t>
-            </w:r>
-            <w:proofErr w:type="spellStart"/>
-            <w:r>
-              <w:rPr>
-                <w:lang w:val="en-US"/>
-              </w:rPr>
-              <w:t>uuid</w:t>
-            </w:r>
-            <w:proofErr w:type="spellEnd"/>
-            <w:r>
-              <w:rPr>
-                <w:lang w:val="en-US"/>
-              </w:rPr>
-              <w:t>;</w:t>
+              <w:t>String uuid;</w:t>
             </w:r>
           </w:p>
           <w:p>
@@ -1676,21 +1551,7 @@
               <w:rPr>
                 <w:lang w:val="en-US"/>
               </w:rPr>
-              <w:t xml:space="preserve">String </w:t>
-            </w:r>
-            <w:proofErr w:type="spellStart"/>
-            <w:r>
-              <w:rPr>
-                <w:lang w:val="en-US"/>
-              </w:rPr>
-              <w:t>uuid</w:t>
-            </w:r>
-            <w:proofErr w:type="spellEnd"/>
-            <w:r>
-              <w:rPr>
-                <w:lang w:val="en-US"/>
-              </w:rPr>
-              <w:t>;</w:t>
+              <w:t>String uuid;</w:t>
             </w:r>
           </w:p>
           <w:p>
@@ -1723,21 +1584,7 @@
               <w:rPr>
                 <w:lang w:val="en-US"/>
               </w:rPr>
-              <w:t xml:space="preserve">String </w:t>
-            </w:r>
-            <w:proofErr w:type="spellStart"/>
-            <w:r>
-              <w:rPr>
-                <w:lang w:val="en-US"/>
-              </w:rPr>
-              <w:t>uuid</w:t>
-            </w:r>
-            <w:proofErr w:type="spellEnd"/>
-            <w:r>
-              <w:rPr>
-                <w:lang w:val="en-US"/>
-              </w:rPr>
-              <w:t>;</w:t>
+              <w:t>String uuid;</w:t>
             </w:r>
           </w:p>
           <w:p>
@@ -1770,21 +1617,7 @@
               <w:rPr>
                 <w:lang w:val="en-US"/>
               </w:rPr>
-              <w:t xml:space="preserve">String </w:t>
-            </w:r>
-            <w:proofErr w:type="spellStart"/>
-            <w:r>
-              <w:rPr>
-                <w:lang w:val="en-US"/>
-              </w:rPr>
-              <w:t>uuid</w:t>
-            </w:r>
-            <w:proofErr w:type="spellEnd"/>
-            <w:r>
-              <w:rPr>
-                <w:lang w:val="en-US"/>
-              </w:rPr>
-              <w:t>;</w:t>
+              <w:t>String uuid;</w:t>
             </w:r>
           </w:p>
           <w:p>
@@ -1851,16 +1684,8 @@
               <w:rPr>
                 <w:lang w:val="en-US"/>
               </w:rPr>
-              <w:t xml:space="preserve">String </w:t>
-            </w:r>
-            <w:proofErr w:type="spellStart"/>
-            <w:r>
-              <w:rPr>
-                <w:lang w:val="en-US"/>
-              </w:rPr>
-              <w:t>jobTitle</w:t>
-            </w:r>
-            <w:proofErr w:type="spellEnd"/>
+              <w:t>String jobTitle</w:t>
+            </w:r>
           </w:p>
         </w:tc>
         <w:tc>
@@ -1897,16 +1722,8 @@
               <w:rPr>
                 <w:lang w:val="en-US"/>
               </w:rPr>
-              <w:t xml:space="preserve">String </w:t>
-            </w:r>
-            <w:proofErr w:type="spellStart"/>
-            <w:r>
-              <w:rPr>
-                <w:lang w:val="en-US"/>
-              </w:rPr>
-              <w:t>accountNumber</w:t>
-            </w:r>
-            <w:proofErr w:type="spellEnd"/>
+              <w:t>String accountNumber</w:t>
+            </w:r>
           </w:p>
         </w:tc>
       </w:tr>
@@ -1987,14 +1804,12 @@
         <w:tab/>
         <w:t xml:space="preserve">Создать интерфейс </w:t>
       </w:r>
-      <w:proofErr w:type="spellStart"/>
       <w:r>
         <w:rPr>
           <w:lang w:val="en-US"/>
         </w:rPr>
         <w:t>Validatable</w:t>
       </w:r>
-      <w:proofErr w:type="spellEnd"/>
       <w:r>
         <w:t xml:space="preserve">, </w:t>
       </w:r>
@@ -2010,7 +1825,6 @@
       <w:r>
         <w:t xml:space="preserve"> </w:t>
       </w:r>
-      <w:proofErr w:type="gramStart"/>
       <w:r>
         <w:rPr>
           <w:lang w:val="en-US"/>
@@ -2018,11 +1832,7 @@
         <w:t>validate</w:t>
       </w:r>
       <w:r>
-        <w:t>(</w:t>
-      </w:r>
-      <w:proofErr w:type="gramEnd"/>
-      <w:r>
-        <w:t>).</w:t>
+        <w:t>().</w:t>
       </w:r>
     </w:p>
     <w:p>
@@ -2033,30 +1843,24 @@
         <w:tab/>
         <w:t xml:space="preserve">Создать класс </w:t>
       </w:r>
-      <w:proofErr w:type="spellStart"/>
       <w:r>
         <w:rPr>
           <w:lang w:val="en-US"/>
         </w:rPr>
         <w:t>ValidatorStub</w:t>
       </w:r>
-      <w:proofErr w:type="spellEnd"/>
       <w:r>
         <w:t xml:space="preserve"> с методом </w:t>
       </w:r>
-      <w:proofErr w:type="spellStart"/>
-      <w:proofErr w:type="gramStart"/>
       <w:r>
         <w:rPr>
           <w:lang w:val="en-US"/>
         </w:rPr>
         <w:t>validateEntity</w:t>
       </w:r>
-      <w:proofErr w:type="spellEnd"/>
       <w:r>
         <w:t>(</w:t>
       </w:r>
-      <w:proofErr w:type="gramEnd"/>
       <w:r>
         <w:rPr>
           <w:lang w:val="en-US"/>
@@ -2066,14 +1870,12 @@
       <w:r>
         <w:t xml:space="preserve"> </w:t>
       </w:r>
-      <w:proofErr w:type="spellStart"/>
       <w:r>
         <w:rPr>
           <w:lang w:val="en-US"/>
         </w:rPr>
         <w:t>entity</w:t>
       </w:r>
-      <w:proofErr w:type="spellEnd"/>
       <w:r>
         <w:t>)</w:t>
       </w:r>
@@ -2083,22 +1885,15 @@
       <w:r>
         <w:t xml:space="preserve">который будет </w:t>
       </w:r>
-      <w:proofErr w:type="spellStart"/>
-      <w:r>
-        <w:t>валидировать</w:t>
-      </w:r>
-      <w:proofErr w:type="spellEnd"/>
-      <w:r>
-        <w:t xml:space="preserve"> передаваемую ему сущность. В классе </w:t>
-      </w:r>
-      <w:proofErr w:type="spellStart"/>
+      <w:r>
+        <w:t xml:space="preserve">валидировать передаваемую ему сущность. В классе </w:t>
+      </w:r>
       <w:r>
         <w:rPr>
           <w:lang w:val="en-US"/>
         </w:rPr>
         <w:t>ValidatorStub</w:t>
       </w:r>
-      <w:proofErr w:type="spellEnd"/>
       <w:r>
         <w:t xml:space="preserve"> </w:t>
       </w:r>
@@ -2114,13 +1909,8 @@
       <w:r>
         <w:t xml:space="preserve">. </w:t>
       </w:r>
-      <w:proofErr w:type="spellStart"/>
-      <w:r>
-        <w:t>Валидация</w:t>
-      </w:r>
-      <w:proofErr w:type="spellEnd"/>
-      <w:r>
-        <w:t xml:space="preserve"> сущностей должна происходить следующим образом:</w:t>
+      <w:r>
+        <w:t>Валидация сущностей должна происходить следующим образом:</w:t>
       </w:r>
     </w:p>
     <w:p>
@@ -2145,6 +1935,12 @@
         <w:rPr>
           <w:lang w:val="en-US"/>
         </w:rPr>
+        <w:t>uu</w:t>
+      </w:r>
+      <w:r>
+        <w:rPr>
+          <w:lang w:val="en-US"/>
+        </w:rPr>
         <w:t>id</w:t>
       </w:r>
       <w:r>
@@ -2185,140 +1981,7 @@
         <w:rPr>
           <w:lang w:val="en-US"/>
         </w:rPr>
-        <w:t>id</w:t>
-      </w:r>
-      <w:r>
-        <w:t>.</w:t>
-      </w:r>
-    </w:p>
-    <w:p>
-      <w:pPr>
-        <w:ind w:firstLine="708"/>
-        <w:jc w:val="both"/>
-      </w:pPr>
-      <w:r>
-        <w:t xml:space="preserve">При </w:t>
-      </w:r>
-      <w:proofErr w:type="spellStart"/>
-      <w:r>
-        <w:t>валидации</w:t>
-      </w:r>
-      <w:proofErr w:type="spellEnd"/>
-      <w:r>
-        <w:t xml:space="preserve"> выводить на экран информацию о </w:t>
-      </w:r>
-      <w:proofErr w:type="spellStart"/>
-      <w:r>
-        <w:t>валидируемом</w:t>
-      </w:r>
-      <w:proofErr w:type="spellEnd"/>
-      <w:r>
-        <w:t xml:space="preserve"> объекте на экран до и после </w:t>
-      </w:r>
-      <w:proofErr w:type="spellStart"/>
-      <w:r>
-        <w:t>валидации</w:t>
-      </w:r>
-      <w:proofErr w:type="spellEnd"/>
-    </w:p>
-    <w:p>
-      <w:pPr>
-        <w:ind w:firstLine="708"/>
-        <w:jc w:val="both"/>
-      </w:pPr>
-      <w:r>
-        <w:t xml:space="preserve">В абстрактном классе </w:t>
-      </w:r>
-      <w:r>
-        <w:rPr>
-          <w:lang w:val="en-US"/>
-        </w:rPr>
-        <w:t>Entity</w:t>
-      </w:r>
-      <w:r>
-        <w:t xml:space="preserve"> </w:t>
-      </w:r>
-      <w:r>
-        <w:t xml:space="preserve">реализовать метод </w:t>
-      </w:r>
-      <w:proofErr w:type="gramStart"/>
-      <w:r>
-        <w:rPr>
-          <w:lang w:val="en-US"/>
-        </w:rPr>
-        <w:t>validate</w:t>
-      </w:r>
-      <w:r>
-        <w:t>(</w:t>
-      </w:r>
-      <w:proofErr w:type="gramEnd"/>
-      <w:r>
-        <w:t xml:space="preserve">), </w:t>
-      </w:r>
-      <w:r>
-        <w:t xml:space="preserve">передавая объект этого типа в </w:t>
-      </w:r>
-      <w:proofErr w:type="spellStart"/>
-      <w:r>
-        <w:rPr>
-          <w:lang w:val="en-US"/>
-        </w:rPr>
-        <w:t>ValidatorStub</w:t>
-      </w:r>
-      <w:proofErr w:type="spellEnd"/>
-      <w:r>
-        <w:t>.</w:t>
-      </w:r>
-      <w:proofErr w:type="spellStart"/>
-      <w:r>
-        <w:rPr>
-          <w:lang w:val="en-US"/>
-        </w:rPr>
-        <w:t>validateEntity</w:t>
-      </w:r>
-      <w:proofErr w:type="spellEnd"/>
-      <w:r>
-        <w:t>(</w:t>
-      </w:r>
-      <w:r>
-        <w:rPr>
-          <w:lang w:val="en-US"/>
-        </w:rPr>
-        <w:t>this</w:t>
-      </w:r>
-      <w:r>
-        <w:t>).</w:t>
-      </w:r>
-    </w:p>
-    <w:p>
-      <w:pPr>
-        <w:ind w:firstLine="708"/>
-        <w:jc w:val="both"/>
-        <w:rPr>
-          <w:lang w:val="en-US"/>
-        </w:rPr>
-      </w:pPr>
-      <w:r>
-        <w:t xml:space="preserve">В методе </w:t>
-      </w:r>
-      <w:r>
-        <w:rPr>
-          <w:lang w:val="en-US"/>
-        </w:rPr>
-        <w:t>main</w:t>
-      </w:r>
-      <w:r>
-        <w:t xml:space="preserve"> </w:t>
-      </w:r>
-      <w:r>
-        <w:t xml:space="preserve">протестировать выдачу уникальных </w:t>
-      </w:r>
-      <w:proofErr w:type="spellStart"/>
-      <w:r>
-        <w:rPr>
-          <w:lang w:val="en-US"/>
-        </w:rPr>
-        <w:t>uui</w:t>
+        <w:t>uu</w:t>
       </w:r>
       <w:bookmarkStart w:id="0" w:name="_GoBack"/>
       <w:bookmarkEnd w:id="0"/>
@@ -2326,23 +1989,119 @@
         <w:rPr>
           <w:lang w:val="en-US"/>
         </w:rPr>
-        <w:t>d</w:t>
-      </w:r>
-      <w:proofErr w:type="spellEnd"/>
+        <w:t>id</w:t>
+      </w:r>
+      <w:r>
+        <w:t>.</w:t>
+      </w:r>
+    </w:p>
+    <w:p>
+      <w:pPr>
+        <w:ind w:firstLine="708"/>
+        <w:jc w:val="both"/>
+      </w:pPr>
+      <w:r>
+        <w:t>При валидации выводить на экран информацию о валидируемом объекте на экран до и после валидации</w:t>
+      </w:r>
+    </w:p>
+    <w:p>
+      <w:pPr>
+        <w:ind w:firstLine="708"/>
+        <w:jc w:val="both"/>
+      </w:pPr>
+      <w:r>
+        <w:t xml:space="preserve">В абстрактном классе </w:t>
+      </w:r>
+      <w:r>
+        <w:rPr>
+          <w:lang w:val="en-US"/>
+        </w:rPr>
+        <w:t>Entity</w:t>
+      </w:r>
       <w:r>
         <w:t xml:space="preserve"> </w:t>
       </w:r>
       <w:r>
+        <w:t xml:space="preserve">реализовать метод </w:t>
+      </w:r>
+      <w:r>
+        <w:rPr>
+          <w:lang w:val="en-US"/>
+        </w:rPr>
+        <w:t>validate</w:t>
+      </w:r>
+      <w:r>
+        <w:t xml:space="preserve">(), </w:t>
+      </w:r>
+      <w:r>
+        <w:t xml:space="preserve">передавая объект этого типа в </w:t>
+      </w:r>
+      <w:r>
+        <w:rPr>
+          <w:lang w:val="en-US"/>
+        </w:rPr>
+        <w:t>ValidatorStub</w:t>
+      </w:r>
+      <w:r>
+        <w:t>.</w:t>
+      </w:r>
+      <w:r>
+        <w:rPr>
+          <w:lang w:val="en-US"/>
+        </w:rPr>
+        <w:t>validateEntity</w:t>
+      </w:r>
+      <w:r>
+        <w:t>(</w:t>
+      </w:r>
+      <w:r>
+        <w:rPr>
+          <w:lang w:val="en-US"/>
+        </w:rPr>
+        <w:t>this</w:t>
+      </w:r>
+      <w:r>
+        <w:t>).</w:t>
+      </w:r>
+    </w:p>
+    <w:p>
+      <w:pPr>
+        <w:ind w:firstLine="708"/>
+        <w:jc w:val="both"/>
+      </w:pPr>
+      <w:r>
+        <w:t xml:space="preserve">В методе </w:t>
+      </w:r>
+      <w:r>
+        <w:rPr>
+          <w:lang w:val="en-US"/>
+        </w:rPr>
+        <w:t>main</w:t>
+      </w:r>
+      <w:r>
+        <w:t xml:space="preserve"> </w:t>
+      </w:r>
+      <w:r>
+        <w:t xml:space="preserve">протестировать выдачу уникальных </w:t>
+      </w:r>
+      <w:r>
+        <w:rPr>
+          <w:lang w:val="en-US"/>
+        </w:rPr>
+        <w:t>uuid</w:t>
+      </w:r>
+      <w:r>
+        <w:t xml:space="preserve"> </w:t>
+      </w:r>
+      <w:r>
         <w:t xml:space="preserve">различным сущностям и одного и того же </w:t>
       </w:r>
-      <w:proofErr w:type="spellStart"/>
       <w:r>
         <w:rPr>
           <w:lang w:val="en-US"/>
         </w:rPr>
         <w:t>uuid</w:t>
       </w:r>
-      <w:proofErr w:type="spellEnd"/>
       <w:r>
         <w:t xml:space="preserve"> </w:t>
       </w:r>
@@ -3715,7 +3474,7 @@
 </file>
 
 <file path=customXml/itemProps1.xml><?xml version="1.0" encoding="utf-8"?>
-<ds:datastoreItem xmlns:ds="http://schemas.openxmlformats.org/officeDocument/2006/customXml" ds:itemID="{773B3228-C493-4A70-8134-06036CD09987}">
+<ds:datastoreItem xmlns:ds="http://schemas.openxmlformats.org/officeDocument/2006/customXml" ds:itemID="{7C48C2AA-B078-475E-B76B-20887EB0D9B0}">
   <ds:schemaRefs>
     <ds:schemaRef ds:uri="http://schemas.openxmlformats.org/officeDocument/2006/bibliography"/>
   </ds:schemaRefs>
